--- a/docs/results1.docx
+++ b/docs/results1.docx
@@ -1993,6 +1993,11 @@
       <w:r>
         <w:t>, when abundance weighted plot mean are used.</w:t>
       </w:r>
+      <w:r>
+        <w:t xml:space="preserve"> </w:t>
+      </w:r>
+      <w:bookmarkStart w:id="0" w:name="_GoBack"/>
+      <w:bookmarkEnd w:id="0"/>
     </w:p>
     <w:p/>
     <w:p>
@@ -4283,18 +4288,7 @@
                 <w:highlight w:val="yellow"/>
                 <w:lang w:eastAsia="en-AU"/>
               </w:rPr>
-              <w:t>0.</w:t>
-            </w:r>
-            <w:bookmarkStart w:id="0" w:name="_GoBack"/>
-            <w:bookmarkEnd w:id="0"/>
-            <w:r>
-              <w:rPr>
-                <w:rFonts w:ascii="Calibri" w:eastAsia="Times New Roman" w:hAnsi="Calibri" w:cs="Times New Roman"/>
-                <w:color w:val="000000"/>
-                <w:highlight w:val="yellow"/>
-                <w:lang w:eastAsia="en-AU"/>
-              </w:rPr>
-              <w:t>0043</w:t>
+              <w:t>0.0043</w:t>
             </w:r>
           </w:p>
         </w:tc>
